--- a/таблица 1 - основные технические характеристики.docx
+++ b/таблица 1 - основные технические характеристики.docx
@@ -145,7 +145,33 @@
           <w:tcPr>
             <w:tcW w:w="1714" w:type="dxa"/>
           </w:tcPr>
-          <w:p/>
+          <w:p>
+            <w:pPr>
+              <w:rPr>
+                <w:lang w:val="en-US"/>
+              </w:rPr>
+            </w:pPr>
+            <w:r>
+              <w:rPr>
+                <w:lang w:val="en-US"/>
+              </w:rPr>
+              <w:t>5</w:t>
+            </w:r>
+            <w:r>
+              <w:t>,</w:t>
+            </w:r>
+            <w:r>
+              <w:rPr>
+                <w:lang w:val="en-US"/>
+              </w:rPr>
+              <w:t>5</w:t>
+            </w:r>
+            <w:r>
+              <w:t>А</w:t>
+            </w:r>
+            <w:bookmarkStart w:id="0" w:name="_GoBack"/>
+            <w:bookmarkEnd w:id="0"/>
+          </w:p>
         </w:tc>
         <w:tc>
           <w:tcPr>
@@ -820,10 +846,7 @@
         </w:tc>
       </w:tr>
     </w:tbl>
-    <w:p>
-      <w:bookmarkStart w:id="0" w:name="_GoBack"/>
-      <w:bookmarkEnd w:id="0"/>
-    </w:p>
+    <w:p/>
     <w:p/>
     <w:sectPr>
       <w:pgSz w:w="11906" w:h="16838"/>
